--- a/Design Document.docx
+++ b/Design Document.docx
@@ -33,18 +33,114 @@
           <w:sz w:val="32"/>
           <w:u w:val="single"/>
         </w:rPr>
-        <w:t xml:space="preserve"> </w:t>
+        <w:t xml:space="preserve"> 2 design document</w:t>
+      </w:r>
+    </w:p>
+    <w:p>
+      <w:pPr>
+        <w:pStyle w:val="ListParagraph"/>
+        <w:numPr>
+          <w:ilvl w:val="0"/>
+          <w:numId w:val="1"/>
+        </w:numPr>
+        <w:rPr>
+          <w:sz w:val="24"/>
+        </w:rPr>
+      </w:pPr>
+      <w:r>
+        <w:rPr>
+          <w:sz w:val="24"/>
+        </w:rPr>
+        <w:t>Variables</w:t>
+      </w:r>
+    </w:p>
+    <w:p>
+      <w:pPr>
+        <w:pStyle w:val="ListParagraph"/>
+        <w:numPr>
+          <w:ilvl w:val="1"/>
+          <w:numId w:val="1"/>
+        </w:numPr>
+        <w:rPr>
+          <w:sz w:val="24"/>
+        </w:rPr>
+      </w:pPr>
+      <w:r>
+        <w:rPr>
+          <w:sz w:val="24"/>
+        </w:rPr>
+        <w:t>Dice</w:t>
+      </w:r>
+    </w:p>
+    <w:p>
+      <w:pPr>
+        <w:pStyle w:val="ListParagraph"/>
+        <w:numPr>
+          <w:ilvl w:val="1"/>
+          <w:numId w:val="1"/>
+        </w:numPr>
+        <w:rPr>
+          <w:sz w:val="24"/>
+        </w:rPr>
+      </w:pPr>
+      <w:r>
+        <w:rPr>
+          <w:sz w:val="24"/>
+        </w:rPr>
+        <w:t>Number of players</w:t>
+      </w:r>
+    </w:p>
+    <w:p>
+      <w:pPr>
+        <w:pStyle w:val="ListParagraph"/>
+        <w:numPr>
+          <w:ilvl w:val="1"/>
+          <w:numId w:val="1"/>
+        </w:numPr>
+        <w:rPr>
+          <w:sz w:val="24"/>
+        </w:rPr>
+      </w:pPr>
+      <w:proofErr w:type="spellStart"/>
+      <w:r>
+        <w:rPr>
+          <w:sz w:val="24"/>
+        </w:rPr>
+        <w:t>boardIndex</w:t>
+      </w:r>
+      <w:proofErr w:type="spellEnd"/>
+      <w:r>
+        <w:rPr>
+          <w:sz w:val="24"/>
+        </w:rPr>
+        <w:t>[6][9][</w:t>
+      </w:r>
+      <w:r>
+        <w:rPr>
+          <w:sz w:val="24"/>
+        </w:rPr>
+        <w:t>6</w:t>
       </w:r>
       <w:bookmarkStart w:id="0" w:name="_GoBack"/>
       <w:bookmarkEnd w:id="0"/>
       <w:r>
         <w:rPr>
-          <w:b/>
-          <w:sz w:val="32"/>
-          <w:u w:val="single"/>
-        </w:rPr>
-        <w:t>2 design document</w:t>
-      </w:r>
+          <w:sz w:val="24"/>
+        </w:rPr>
+        <w:t>]</w:t>
+      </w:r>
+    </w:p>
+    <w:p>
+      <w:pPr>
+        <w:pStyle w:val="ListParagraph"/>
+        <w:numPr>
+          <w:ilvl w:val="1"/>
+          <w:numId w:val="1"/>
+        </w:numPr>
+        <w:rPr>
+          <w:sz w:val="24"/>
+        </w:rPr>
+      </w:pPr>
     </w:p>
     <w:p>
       <w:pPr>
@@ -116,6 +212,24 @@
           <w:sz w:val="24"/>
         </w:rPr>
         <w:t>Stacked Counters</w:t>
+      </w:r>
+    </w:p>
+    <w:p>
+      <w:pPr>
+        <w:pStyle w:val="ListParagraph"/>
+        <w:numPr>
+          <w:ilvl w:val="1"/>
+          <w:numId w:val="1"/>
+        </w:numPr>
+        <w:rPr>
+          <w:sz w:val="24"/>
+        </w:rPr>
+      </w:pPr>
+      <w:r>
+        <w:rPr>
+          <w:sz w:val="24"/>
+        </w:rPr>
+        <w:t>Dice Roller</w:t>
       </w:r>
     </w:p>
     <w:p>
@@ -257,8 +371,40 @@
         <w:rPr>
           <w:sz w:val="24"/>
         </w:rPr>
+        <w:t>Variables &amp; Main - Gerard</w:t>
+      </w:r>
+    </w:p>
+    <w:p>
+      <w:pPr>
+        <w:pStyle w:val="ListParagraph"/>
+        <w:numPr>
+          <w:ilvl w:val="1"/>
+          <w:numId w:val="1"/>
+        </w:numPr>
+        <w:rPr>
+          <w:sz w:val="24"/>
+        </w:rPr>
+      </w:pPr>
+      <w:r>
+        <w:rPr>
+          <w:sz w:val="24"/>
+        </w:rPr>
         <w:t>Printing Board</w:t>
       </w:r>
+      <w:r>
+        <w:rPr>
+          <w:sz w:val="24"/>
+        </w:rPr>
+        <w:t xml:space="preserve"> - </w:t>
+      </w:r>
+      <w:proofErr w:type="spellStart"/>
+      <w:r>
+        <w:rPr>
+          <w:sz w:val="24"/>
+        </w:rPr>
+        <w:t>Kealan</w:t>
+      </w:r>
+      <w:proofErr w:type="spellEnd"/>
     </w:p>
     <w:p>
       <w:pPr>
@@ -277,6 +423,12 @@
         </w:rPr>
         <w:t>Picking Colours &amp; Number of players</w:t>
       </w:r>
+      <w:r>
+        <w:rPr>
+          <w:sz w:val="24"/>
+        </w:rPr>
+        <w:t xml:space="preserve"> - Gerard</w:t>
+      </w:r>
     </w:p>
     <w:p>
       <w:pPr>
@@ -295,6 +447,12 @@
         </w:rPr>
         <w:t>Placing Tokens in first row</w:t>
       </w:r>
+      <w:r>
+        <w:rPr>
+          <w:sz w:val="24"/>
+        </w:rPr>
+        <w:t xml:space="preserve"> - Gerard</w:t>
+      </w:r>
     </w:p>
     <w:p>
       <w:pPr>
@@ -349,6 +507,20 @@
         </w:rPr>
         <w:t>Turns</w:t>
       </w:r>
+      <w:r>
+        <w:rPr>
+          <w:sz w:val="24"/>
+        </w:rPr>
+        <w:t xml:space="preserve"> - </w:t>
+      </w:r>
+      <w:proofErr w:type="spellStart"/>
+      <w:r>
+        <w:rPr>
+          <w:sz w:val="24"/>
+        </w:rPr>
+        <w:t>Kealan</w:t>
+      </w:r>
+      <w:proofErr w:type="spellEnd"/>
     </w:p>
     <w:p>
       <w:pPr>
@@ -372,6 +544,24 @@
       <w:pPr>
         <w:pStyle w:val="ListParagraph"/>
         <w:numPr>
+          <w:ilvl w:val="3"/>
+          <w:numId w:val="1"/>
+        </w:numPr>
+        <w:rPr>
+          <w:sz w:val="24"/>
+        </w:rPr>
+      </w:pPr>
+      <w:r>
+        <w:rPr>
+          <w:sz w:val="24"/>
+        </w:rPr>
+        <w:t>Display Winners</w:t>
+      </w:r>
+    </w:p>
+    <w:p>
+      <w:pPr>
+        <w:pStyle w:val="ListParagraph"/>
+        <w:numPr>
           <w:ilvl w:val="2"/>
           <w:numId w:val="1"/>
         </w:numPr>
@@ -439,6 +629,20 @@
         </w:rPr>
         <w:t>Obstacle/Black squares</w:t>
       </w:r>
+      <w:r>
+        <w:rPr>
+          <w:sz w:val="24"/>
+        </w:rPr>
+        <w:t xml:space="preserve"> - </w:t>
+      </w:r>
+      <w:proofErr w:type="spellStart"/>
+      <w:r>
+        <w:rPr>
+          <w:sz w:val="24"/>
+        </w:rPr>
+        <w:t>Kealan</w:t>
+      </w:r>
+      <w:proofErr w:type="spellEnd"/>
     </w:p>
     <w:p>
       <w:pPr>
@@ -456,24 +660,6 @@
           <w:sz w:val="24"/>
         </w:rPr>
         <w:t>Check if behind is clear</w:t>
-      </w:r>
-    </w:p>
-    <w:p>
-      <w:pPr>
-        <w:pStyle w:val="ListParagraph"/>
-        <w:numPr>
-          <w:ilvl w:val="1"/>
-          <w:numId w:val="1"/>
-        </w:numPr>
-        <w:rPr>
-          <w:sz w:val="24"/>
-        </w:rPr>
-      </w:pPr>
-      <w:r>
-        <w:rPr>
-          <w:sz w:val="24"/>
-        </w:rPr>
-        <w:t>Display Winner</w:t>
       </w:r>
     </w:p>
     <w:sectPr>
@@ -528,7 +714,7 @@
         <w:rFonts w:ascii="Wingdings" w:hAnsi="Wingdings" w:hint="default"/>
       </w:rPr>
     </w:lvl>
-    <w:lvl w:ilvl="3" w:tplc="08090001" w:tentative="1">
+    <w:lvl w:ilvl="3" w:tplc="08090001">
       <w:start w:val="1"/>
       <w:numFmt w:val="bullet"/>
       <w:lvlText w:val=""/>
@@ -730,6 +916,7 @@
     <w:lsdException w:name="HTML Sample" w:semiHidden="1" w:unhideWhenUsed="1"/>
     <w:lsdException w:name="HTML Typewriter" w:semiHidden="1" w:unhideWhenUsed="1"/>
     <w:lsdException w:name="HTML Variable" w:semiHidden="1" w:unhideWhenUsed="1"/>
+    <w:lsdException w:name="Normal Table" w:semiHidden="1" w:unhideWhenUsed="1"/>
     <w:lsdException w:name="annotation subject" w:semiHidden="1" w:unhideWhenUsed="1"/>
     <w:lsdException w:name="No List" w:semiHidden="1" w:unhideWhenUsed="1"/>
     <w:lsdException w:name="Outline List 1" w:semiHidden="1" w:unhideWhenUsed="1"/>
@@ -776,8 +963,10 @@
     <w:lsdException w:name="Table Subtle 2" w:semiHidden="1" w:unhideWhenUsed="1"/>
     <w:lsdException w:name="Table Web 1" w:semiHidden="1" w:unhideWhenUsed="1"/>
     <w:lsdException w:name="Table Web 2" w:semiHidden="1" w:unhideWhenUsed="1"/>
+    <w:lsdException w:name="Table Web 3" w:semiHidden="1" w:unhideWhenUsed="1"/>
     <w:lsdException w:name="Balloon Text" w:semiHidden="1" w:unhideWhenUsed="1"/>
     <w:lsdException w:name="Table Grid" w:uiPriority="39"/>
+    <w:lsdException w:name="Table Theme" w:semiHidden="1" w:unhideWhenUsed="1"/>
     <w:lsdException w:name="Placeholder Text" w:semiHidden="1"/>
     <w:lsdException w:name="No Spacing" w:uiPriority="1" w:qFormat="1"/>
     <w:lsdException w:name="Light Shading" w:uiPriority="60"/>
